--- a/Sprint 1/tests - S1/התנתקות.docx
+++ b/Sprint 1/tests - S1/התנתקות.docx
@@ -1,25 +1,487 @@
 
 <file path=word/document.xml><?xml version="1.0" encoding="utf-8"?>
-<w:document xmlns:wpc="http://schemas.microsoft.com/office/word/2010/wordprocessingCanvas" xmlns:mc="http://schemas.openxmlformats.org/markup-compatibility/2006" xmlns:o="urn:schemas-microsoft-com:office:office" xmlns:r="http://schemas.openxmlformats.org/officeDocument/2006/relationships" xmlns:m="http://schemas.openxmlformats.org/officeDocument/2006/math" xmlns:v="urn:schemas-microsoft-com:vml" xmlns:wp14="http://schemas.microsoft.com/office/word/2010/wordprocessingDrawing" xmlns:wp="http://schemas.openxmlformats.org/drawingml/2006/wordprocessingDrawing" xmlns:w10="urn:schemas-microsoft-com:office:word" xmlns:w="http://schemas.openxmlformats.org/wordprocessingml/2006/main" xmlns:w14="http://schemas.microsoft.com/office/word/2010/wordml" xmlns:w15="http://schemas.microsoft.com/office/word/2012/wordml" xmlns:wpg="http://schemas.microsoft.com/office/word/2010/wordprocessingGroup" xmlns:wpi="http://schemas.microsoft.com/office/word/2010/wordprocessingInk" xmlns:wne="http://schemas.microsoft.com/office/word/2006/wordml" xmlns:wps="http://schemas.microsoft.com/office/word/2010/wordprocessingShape" mc:Ignorable="w14 w15 wp14">
+<w:document xmlns:wpc="http://schemas.microsoft.com/office/word/2010/wordprocessingCanvas" xmlns:cx="http://schemas.microsoft.com/office/drawing/2014/chartex" xmlns:cx1="http://schemas.microsoft.com/office/drawing/2015/9/8/chartex" xmlns:cx2="http://schemas.microsoft.com/office/drawing/2015/10/21/chartex" xmlns:cx3="http://schemas.microsoft.com/office/drawing/2016/5/9/chartex" xmlns:cx4="http://schemas.microsoft.com/office/drawing/2016/5/10/chartex" xmlns:cx5="http://schemas.microsoft.com/office/drawing/2016/5/11/chartex" xmlns:cx6="http://schemas.microsoft.com/office/drawing/2016/5/12/chartex" xmlns:cx7="http://schemas.microsoft.com/office/drawing/2016/5/13/chartex" xmlns:cx8="http://schemas.microsoft.com/office/drawing/2016/5/14/chartex" xmlns:mc="http://schemas.openxmlformats.org/markup-compatibility/2006" xmlns:aink="http://schemas.microsoft.com/office/drawing/2016/ink" xmlns:am3d="http://schemas.microsoft.com/office/drawing/2017/model3d" xmlns:o="urn:schemas-microsoft-com:office:office" xmlns:r="http://schemas.openxmlformats.org/officeDocument/2006/relationships" xmlns:m="http://schemas.openxmlformats.org/officeDocument/2006/math" xmlns:v="urn:schemas-microsoft-com:vml" xmlns:wp14="http://schemas.microsoft.com/office/word/2010/wordprocessingDrawing" xmlns:wp="http://schemas.openxmlformats.org/drawingml/2006/wordprocessingDrawing" xmlns:w10="urn:schemas-microsoft-com:office:word" xmlns:w="http://schemas.openxmlformats.org/wordprocessingml/2006/main" xmlns:w14="http://schemas.microsoft.com/office/word/2010/wordml" xmlns:w15="http://schemas.microsoft.com/office/word/2012/wordml" xmlns:w16cid="http://schemas.microsoft.com/office/word/2016/wordml/cid" xmlns:w16se="http://schemas.microsoft.com/office/word/2015/wordml/symex" xmlns:wpg="http://schemas.microsoft.com/office/word/2010/wordprocessingGroup" xmlns:wpi="http://schemas.microsoft.com/office/word/2010/wordprocessingInk" xmlns:wne="http://schemas.microsoft.com/office/word/2006/wordml" xmlns:wps="http://schemas.microsoft.com/office/word/2010/wordprocessingShape" mc:Ignorable="w14 w15 w16se w16cid wp14">
   <w:body>
     <w:p>
+      <w:pPr>
+        <w:rPr>
+          <w:b/>
+          <w:bCs/>
+          <w:sz w:val="48"/>
+          <w:szCs w:val="48"/>
+          <w:u w:val="single"/>
+          <w:rtl/>
+        </w:rPr>
+      </w:pPr>
       <w:r>
         <w:rPr>
           <w:rFonts w:hint="cs"/>
+          <w:b/>
+          <w:bCs/>
+          <w:sz w:val="48"/>
+          <w:szCs w:val="48"/>
+          <w:u w:val="single"/>
           <w:rtl/>
         </w:rPr>
-        <w:t>נלחץ התנתקות ונוודא שחזקנו למסך ב</w:t>
+        <w:t>התנתקות:</w:t>
       </w:r>
       <w:bookmarkStart w:id="0" w:name="_GoBack"/>
       <w:bookmarkEnd w:id="0"/>
-      <w:r>
-        <w:rPr>
-          <w:rFonts w:hint="cs"/>
-          <w:rtl/>
-        </w:rPr>
-        <w:t>ית של האורחים ולא ניתן לבצע הזמנה</w:t>
-      </w:r>
     </w:p>
+    <w:tbl>
+      <w:tblPr>
+        <w:tblStyle w:val="a3"/>
+        <w:tblpPr w:leftFromText="180" w:rightFromText="180" w:horzAnchor="margin" w:tblpXSpec="right" w:tblpY="1026"/>
+        <w:bidiVisual/>
+        <w:tblW w:w="0" w:type="auto"/>
+        <w:tblLook w:val="04A0" w:firstRow="1" w:lastRow="0" w:firstColumn="1" w:lastColumn="0" w:noHBand="0" w:noVBand="1"/>
+      </w:tblPr>
+      <w:tblGrid>
+        <w:gridCol w:w="1378"/>
+        <w:gridCol w:w="1567"/>
+        <w:gridCol w:w="1985"/>
+        <w:gridCol w:w="2019"/>
+        <w:gridCol w:w="1285"/>
+      </w:tblGrid>
+      <w:tr>
+        <w:tc>
+          <w:tcPr>
+            <w:tcW w:w="1378" w:type="dxa"/>
+          </w:tcPr>
+          <w:p>
+            <w:pPr>
+              <w:rPr>
+                <w:rtl/>
+              </w:rPr>
+            </w:pPr>
+            <w:r>
+              <w:rPr>
+                <w:rFonts w:hint="cs"/>
+                <w:rtl/>
+              </w:rPr>
+              <w:t>מהות בדיקה</w:t>
+            </w:r>
+          </w:p>
+        </w:tc>
+        <w:tc>
+          <w:tcPr>
+            <w:tcW w:w="1567" w:type="dxa"/>
+          </w:tcPr>
+          <w:p>
+            <w:pPr>
+              <w:rPr>
+                <w:rtl/>
+              </w:rPr>
+            </w:pPr>
+            <w:r>
+              <w:rPr>
+                <w:rFonts w:hint="cs"/>
+                <w:rtl/>
+              </w:rPr>
+              <w:t>פעולה</w:t>
+            </w:r>
+          </w:p>
+        </w:tc>
+        <w:tc>
+          <w:tcPr>
+            <w:tcW w:w="1985" w:type="dxa"/>
+          </w:tcPr>
+          <w:p>
+            <w:pPr>
+              <w:rPr>
+                <w:rtl/>
+              </w:rPr>
+            </w:pPr>
+            <w:r>
+              <w:rPr>
+                <w:rFonts w:hint="cs"/>
+                <w:rtl/>
+              </w:rPr>
+              <w:t>תוצאה צפויה</w:t>
+            </w:r>
+          </w:p>
+        </w:tc>
+        <w:tc>
+          <w:tcPr>
+            <w:tcW w:w="2019" w:type="dxa"/>
+          </w:tcPr>
+          <w:p>
+            <w:pPr>
+              <w:rPr>
+                <w:rtl/>
+              </w:rPr>
+            </w:pPr>
+            <w:r>
+              <w:rPr>
+                <w:rFonts w:hint="cs"/>
+                <w:rtl/>
+              </w:rPr>
+              <w:t>תוצאה בפועל</w:t>
+            </w:r>
+          </w:p>
+        </w:tc>
+        <w:tc>
+          <w:tcPr>
+            <w:tcW w:w="1285" w:type="dxa"/>
+          </w:tcPr>
+          <w:p>
+            <w:pPr>
+              <w:rPr>
+                <w:rtl/>
+              </w:rPr>
+            </w:pPr>
+            <w:r>
+              <w:rPr>
+                <w:rFonts w:hint="cs"/>
+                <w:rtl/>
+              </w:rPr>
+              <w:t>עבר/לא עבר</w:t>
+            </w:r>
+          </w:p>
+        </w:tc>
+      </w:tr>
+      <w:tr>
+        <w:tc>
+          <w:tcPr>
+            <w:tcW w:w="1378" w:type="dxa"/>
+            <w:vMerge w:val="restart"/>
+          </w:tcPr>
+          <w:p>
+            <w:pPr>
+              <w:rPr>
+                <w:rtl/>
+              </w:rPr>
+            </w:pPr>
+            <w:r>
+              <w:rPr>
+                <w:rFonts w:hint="cs"/>
+                <w:rtl/>
+              </w:rPr>
+              <w:t>התנתקות</w:t>
+            </w:r>
+            <w:r>
+              <w:rPr>
+                <w:rFonts w:hint="cs"/>
+                <w:rtl/>
+              </w:rPr>
+              <w:t xml:space="preserve"> </w:t>
+            </w:r>
+          </w:p>
+        </w:tc>
+        <w:tc>
+          <w:tcPr>
+            <w:tcW w:w="1567" w:type="dxa"/>
+          </w:tcPr>
+          <w:p>
+            <w:pPr>
+              <w:rPr>
+                <w:rtl/>
+              </w:rPr>
+            </w:pPr>
+            <w:r>
+              <w:rPr>
+                <w:rFonts w:hint="cs"/>
+                <w:rtl/>
+              </w:rPr>
+              <w:t xml:space="preserve">נלחץ על כפתור </w:t>
+            </w:r>
+            <w:r>
+              <w:rPr>
+                <w:rFonts w:hint="cs"/>
+                <w:rtl/>
+              </w:rPr>
+              <w:t>התנתקות</w:t>
+            </w:r>
+            <w:r>
+              <w:rPr>
+                <w:rFonts w:hint="cs"/>
+                <w:rtl/>
+              </w:rPr>
+              <w:t xml:space="preserve"> בתור </w:t>
+            </w:r>
+            <w:r>
+              <w:rPr>
+                <w:rFonts w:hint="cs"/>
+                <w:rtl/>
+              </w:rPr>
+              <w:t>משתמש</w:t>
+            </w:r>
+          </w:p>
+        </w:tc>
+        <w:tc>
+          <w:tcPr>
+            <w:tcW w:w="1985" w:type="dxa"/>
+          </w:tcPr>
+          <w:p>
+            <w:pPr>
+              <w:rPr>
+                <w:rtl/>
+              </w:rPr>
+            </w:pPr>
+            <w:r>
+              <w:rPr>
+                <w:rFonts w:hint="cs"/>
+                <w:rtl/>
+              </w:rPr>
+              <w:t>חזרה לדף הבית בתור אורח</w:t>
+            </w:r>
+          </w:p>
+        </w:tc>
+        <w:tc>
+          <w:tcPr>
+            <w:tcW w:w="2019" w:type="dxa"/>
+          </w:tcPr>
+          <w:p>
+            <w:pPr>
+              <w:rPr>
+                <w:rtl/>
+              </w:rPr>
+            </w:pPr>
+            <w:r>
+              <w:rPr>
+                <w:rFonts w:hint="cs"/>
+                <w:rtl/>
+              </w:rPr>
+              <w:t>חזרה לדף הבית בתור אורח</w:t>
+            </w:r>
+          </w:p>
+        </w:tc>
+        <w:tc>
+          <w:tcPr>
+            <w:tcW w:w="1285" w:type="dxa"/>
+          </w:tcPr>
+          <w:p>
+            <w:pPr>
+              <w:rPr>
+                <w:rtl/>
+              </w:rPr>
+            </w:pPr>
+            <w:r>
+              <w:rPr>
+                <w:rFonts w:hint="cs"/>
+                <w:rtl/>
+              </w:rPr>
+              <w:t>עבר</w:t>
+            </w:r>
+          </w:p>
+        </w:tc>
+      </w:tr>
+      <w:tr>
+        <w:tc>
+          <w:tcPr>
+            <w:tcW w:w="1378" w:type="dxa"/>
+            <w:vMerge/>
+          </w:tcPr>
+          <w:p>
+            <w:pPr>
+              <w:rPr>
+                <w:rtl/>
+              </w:rPr>
+            </w:pPr>
+          </w:p>
+        </w:tc>
+        <w:tc>
+          <w:tcPr>
+            <w:tcW w:w="1567" w:type="dxa"/>
+          </w:tcPr>
+          <w:p>
+            <w:pPr>
+              <w:rPr>
+                <w:rtl/>
+              </w:rPr>
+            </w:pPr>
+            <w:r>
+              <w:rPr>
+                <w:rFonts w:hint="cs"/>
+                <w:rtl/>
+              </w:rPr>
+              <w:t xml:space="preserve">נלחץ על כפתור </w:t>
+            </w:r>
+            <w:r>
+              <w:rPr>
+                <w:rFonts w:hint="cs"/>
+                <w:rtl/>
+              </w:rPr>
+              <w:t>התנתקות</w:t>
+            </w:r>
+            <w:r>
+              <w:rPr>
+                <w:rFonts w:hint="cs"/>
+                <w:rtl/>
+              </w:rPr>
+              <w:t xml:space="preserve"> בתור </w:t>
+            </w:r>
+            <w:r>
+              <w:rPr>
+                <w:rFonts w:hint="cs"/>
+                <w:rtl/>
+              </w:rPr>
+              <w:t>מנהל</w:t>
+            </w:r>
+          </w:p>
+        </w:tc>
+        <w:tc>
+          <w:tcPr>
+            <w:tcW w:w="1985" w:type="dxa"/>
+          </w:tcPr>
+          <w:p>
+            <w:pPr>
+              <w:rPr>
+                <w:rtl/>
+              </w:rPr>
+            </w:pPr>
+            <w:r>
+              <w:rPr>
+                <w:rFonts w:hint="cs"/>
+                <w:rtl/>
+              </w:rPr>
+              <w:t>חזרה לדף הבית בתור אורח</w:t>
+            </w:r>
+          </w:p>
+        </w:tc>
+        <w:tc>
+          <w:tcPr>
+            <w:tcW w:w="2019" w:type="dxa"/>
+          </w:tcPr>
+          <w:p>
+            <w:pPr>
+              <w:rPr>
+                <w:rtl/>
+              </w:rPr>
+            </w:pPr>
+            <w:r>
+              <w:rPr>
+                <w:rFonts w:hint="cs"/>
+                <w:rtl/>
+              </w:rPr>
+              <w:t>חזרה לדף הבית בתור אורח</w:t>
+            </w:r>
+          </w:p>
+        </w:tc>
+        <w:tc>
+          <w:tcPr>
+            <w:tcW w:w="1285" w:type="dxa"/>
+          </w:tcPr>
+          <w:p>
+            <w:pPr>
+              <w:rPr>
+                <w:rtl/>
+              </w:rPr>
+            </w:pPr>
+            <w:r>
+              <w:rPr>
+                <w:rFonts w:hint="cs"/>
+                <w:rtl/>
+              </w:rPr>
+              <w:t>עבר</w:t>
+            </w:r>
+          </w:p>
+        </w:tc>
+      </w:tr>
+      <w:tr>
+        <w:tc>
+          <w:tcPr>
+            <w:tcW w:w="1378" w:type="dxa"/>
+            <w:vMerge/>
+          </w:tcPr>
+          <w:p>
+            <w:pPr>
+              <w:rPr>
+                <w:rtl/>
+              </w:rPr>
+            </w:pPr>
+          </w:p>
+        </w:tc>
+        <w:tc>
+          <w:tcPr>
+            <w:tcW w:w="1567" w:type="dxa"/>
+          </w:tcPr>
+          <w:p>
+            <w:pPr>
+              <w:rPr>
+                <w:rFonts w:hint="cs"/>
+                <w:rtl/>
+              </w:rPr>
+            </w:pPr>
+            <w:r>
+              <w:rPr>
+                <w:rFonts w:hint="cs"/>
+                <w:rtl/>
+              </w:rPr>
+              <w:t xml:space="preserve">נלחץ על כפתור התנתקות בתור </w:t>
+            </w:r>
+            <w:r>
+              <w:rPr>
+                <w:rFonts w:hint="cs"/>
+                <w:rtl/>
+              </w:rPr>
+              <w:t>חברה</w:t>
+            </w:r>
+          </w:p>
+        </w:tc>
+        <w:tc>
+          <w:tcPr>
+            <w:tcW w:w="1985" w:type="dxa"/>
+          </w:tcPr>
+          <w:p>
+            <w:pPr>
+              <w:rPr>
+                <w:rFonts w:hint="cs"/>
+                <w:rtl/>
+              </w:rPr>
+            </w:pPr>
+            <w:r>
+              <w:rPr>
+                <w:rFonts w:hint="cs"/>
+                <w:rtl/>
+              </w:rPr>
+              <w:t>חזרה לדף הבית בתור אורח</w:t>
+            </w:r>
+          </w:p>
+        </w:tc>
+        <w:tc>
+          <w:tcPr>
+            <w:tcW w:w="2019" w:type="dxa"/>
+          </w:tcPr>
+          <w:p>
+            <w:pPr>
+              <w:rPr>
+                <w:rFonts w:hint="cs"/>
+                <w:rtl/>
+              </w:rPr>
+            </w:pPr>
+            <w:r>
+              <w:rPr>
+                <w:rFonts w:hint="cs"/>
+                <w:rtl/>
+              </w:rPr>
+              <w:t>חזרה לדף הבית בתור אורח</w:t>
+            </w:r>
+          </w:p>
+        </w:tc>
+        <w:tc>
+          <w:tcPr>
+            <w:tcW w:w="1285" w:type="dxa"/>
+          </w:tcPr>
+          <w:p>
+            <w:pPr>
+              <w:rPr>
+                <w:rFonts w:hint="cs"/>
+                <w:rtl/>
+              </w:rPr>
+            </w:pPr>
+            <w:r>
+              <w:rPr>
+                <w:rFonts w:hint="cs"/>
+                <w:rtl/>
+              </w:rPr>
+              <w:t>עבר</w:t>
+            </w:r>
+          </w:p>
+        </w:tc>
+      </w:tr>
+    </w:tbl>
+    <w:p/>
     <w:sectPr>
       <w:pgSz w:w="11906" w:h="16838"/>
       <w:pgMar w:top="1440" w:right="1440" w:bottom="1440" w:left="1440" w:header="708" w:footer="708" w:gutter="0"/>
@@ -33,7 +495,7 @@
 </file>
 
 <file path=word/styles.xml><?xml version="1.0" encoding="utf-8"?>
-<w:styles xmlns:mc="http://schemas.openxmlformats.org/markup-compatibility/2006" xmlns:r="http://schemas.openxmlformats.org/officeDocument/2006/relationships" xmlns:w="http://schemas.openxmlformats.org/wordprocessingml/2006/main" xmlns:w14="http://schemas.microsoft.com/office/word/2010/wordml" xmlns:w15="http://schemas.microsoft.com/office/word/2012/wordml" mc:Ignorable="w14 w15">
+<w:styles xmlns:mc="http://schemas.openxmlformats.org/markup-compatibility/2006" xmlns:r="http://schemas.openxmlformats.org/officeDocument/2006/relationships" xmlns:w="http://schemas.openxmlformats.org/wordprocessingml/2006/main" xmlns:w14="http://schemas.microsoft.com/office/word/2010/wordml" xmlns:w15="http://schemas.microsoft.com/office/word/2012/wordml" xmlns:w16cid="http://schemas.microsoft.com/office/word/2016/wordml/cid" xmlns:w16se="http://schemas.microsoft.com/office/word/2015/wordml/symex" mc:Ignorable="w14 w15 w16se w16cid">
   <w:docDefaults>
     <w:rPrDefault>
       <w:rPr>
@@ -49,7 +511,7 @@
       </w:pPr>
     </w:pPrDefault>
   </w:docDefaults>
-  <w:latentStyles w:defLockedState="0" w:defUIPriority="99" w:defSemiHidden="0" w:defUnhideWhenUsed="0" w:defQFormat="0" w:count="371">
+  <w:latentStyles w:defLockedState="0" w:defUIPriority="99" w:defSemiHidden="0" w:defUnhideWhenUsed="0" w:defQFormat="0" w:count="375">
     <w:lsdException w:name="Normal" w:uiPriority="0" w:qFormat="1"/>
     <w:lsdException w:name="heading 1" w:uiPriority="9" w:qFormat="1"/>
     <w:lsdException w:name="heading 2" w:semiHidden="1" w:uiPriority="9" w:unhideWhenUsed="1" w:qFormat="1"/>
@@ -155,7 +617,6 @@
     <w:lsdException w:name="HTML Sample" w:semiHidden="1" w:unhideWhenUsed="1"/>
     <w:lsdException w:name="HTML Typewriter" w:semiHidden="1" w:unhideWhenUsed="1"/>
     <w:lsdException w:name="HTML Variable" w:semiHidden="1" w:unhideWhenUsed="1"/>
-    <w:lsdException w:name="Normal Table" w:semiHidden="1" w:unhideWhenUsed="1"/>
     <w:lsdException w:name="annotation subject" w:semiHidden="1" w:unhideWhenUsed="1"/>
     <w:lsdException w:name="No List" w:semiHidden="1" w:unhideWhenUsed="1"/>
     <w:lsdException w:name="Outline List 1" w:semiHidden="1" w:unhideWhenUsed="1"/>
@@ -199,10 +660,8 @@
     <w:lsdException w:name="Table Elegant" w:semiHidden="1" w:unhideWhenUsed="1"/>
     <w:lsdException w:name="Table Professional" w:semiHidden="1" w:unhideWhenUsed="1"/>
     <w:lsdException w:name="Table Subtle 1" w:semiHidden="1" w:unhideWhenUsed="1"/>
-    <w:lsdException w:name="Table Subtle 2" w:semiHidden="1" w:unhideWhenUsed="1"/>
     <w:lsdException w:name="Table Web 1" w:semiHidden="1" w:unhideWhenUsed="1"/>
     <w:lsdException w:name="Table Web 2" w:semiHidden="1" w:unhideWhenUsed="1"/>
-    <w:lsdException w:name="Table Web 3" w:semiHidden="1" w:unhideWhenUsed="1"/>
     <w:lsdException w:name="Balloon Text" w:semiHidden="1" w:unhideWhenUsed="1"/>
     <w:lsdException w:name="Table Grid" w:uiPriority="39"/>
     <w:lsdException w:name="Table Theme" w:semiHidden="1" w:unhideWhenUsed="1"/>
@@ -421,6 +880,10 @@
     <w:lsdException w:name="List Table 5 Dark Accent 6" w:uiPriority="50"/>
     <w:lsdException w:name="List Table 6 Colorful Accent 6" w:uiPriority="51"/>
     <w:lsdException w:name="List Table 7 Colorful Accent 6" w:uiPriority="52"/>
+    <w:lsdException w:name="Mention" w:semiHidden="1" w:unhideWhenUsed="1"/>
+    <w:lsdException w:name="Smart Hyperlink" w:semiHidden="1" w:unhideWhenUsed="1"/>
+    <w:lsdException w:name="Hashtag" w:semiHidden="1" w:unhideWhenUsed="1"/>
+    <w:lsdException w:name="Unresolved Mention" w:semiHidden="1" w:unhideWhenUsed="1"/>
   </w:latentStyles>
   <w:style w:type="paragraph" w:default="1" w:styleId="a">
     <w:name w:val="Normal"/>
@@ -455,6 +918,25 @@
     <w:uiPriority w:val="99"/>
     <w:semiHidden/>
     <w:unhideWhenUsed/>
+  </w:style>
+  <w:style w:type="table" w:styleId="a3">
+    <w:name w:val="Table Grid"/>
+    <w:basedOn w:val="a1"/>
+    <w:uiPriority w:val="39"/>
+    <w:rsid w:val="00764D20"/>
+    <w:pPr>
+      <w:spacing w:after="0" w:line="240" w:lineRule="auto"/>
+    </w:pPr>
+    <w:tblPr>
+      <w:tblBorders>
+        <w:top w:val="single" w:sz="4" w:space="0" w:color="auto"/>
+        <w:left w:val="single" w:sz="4" w:space="0" w:color="auto"/>
+        <w:bottom w:val="single" w:sz="4" w:space="0" w:color="auto"/>
+        <w:right w:val="single" w:sz="4" w:space="0" w:color="auto"/>
+        <w:insideH w:val="single" w:sz="4" w:space="0" w:color="auto"/>
+        <w:insideV w:val="single" w:sz="4" w:space="0" w:color="auto"/>
+      </w:tblBorders>
+    </w:tblPr>
   </w:style>
 </w:styles>
 </file>
